--- a/Proyecto final/SprintsDevelopment/Branch 7/Planilla de Avance de Proyecto4.docx
+++ b/Proyecto final/SprintsDevelopment/Branch 7/Planilla de Avance de Proyecto4.docx
@@ -1157,6 +1157,15 @@
                 <w:lang w:val="es-ES" w:eastAsia="es-ES"/>
               </w:rPr>
             </w:pPr>
+            <w:r>
+              <w:rPr>
+                <w:rFonts w:ascii="Arial" w:eastAsia="Times New Roman" w:hAnsi="Arial" w:cs="Arial"/>
+                <w:sz w:val="20"/>
+                <w:szCs w:val="20"/>
+                <w:lang w:val="es-ES" w:eastAsia="es-ES"/>
+              </w:rPr>
+              <w:t>Plan de Proyecto</w:t>
+            </w:r>
           </w:p>
         </w:tc>
         <w:tc>
@@ -1180,6 +1189,51 @@
                 <w:szCs w:val="18"/>
               </w:rPr>
             </w:pPr>
+            <w:r>
+              <w:rPr>
+                <w:rFonts w:cstheme="minorHAnsi"/>
+                <w:color w:val="000000"/>
+                <w:sz w:val="18"/>
+                <w:szCs w:val="18"/>
+              </w:rPr>
+              <w:t>D:\</w:t>
+            </w:r>
+            <w:r>
+              <w:rPr>
+                <w:rFonts w:cstheme="minorHAnsi"/>
+                <w:color w:val="000000"/>
+                <w:sz w:val="18"/>
+                <w:szCs w:val="18"/>
+              </w:rPr>
+              <w:t>...</w:t>
+            </w:r>
+            <w:r>
+              <w:rPr>
+                <w:rFonts w:cstheme="minorHAnsi"/>
+                <w:color w:val="000000"/>
+                <w:sz w:val="18"/>
+                <w:szCs w:val="18"/>
+              </w:rPr>
+              <w:t xml:space="preserve"> </w:t>
+            </w:r>
+            <w:r>
+              <w:rPr>
+                <w:rFonts w:cstheme="minorHAnsi"/>
+                <w:color w:val="000000"/>
+                <w:sz w:val="18"/>
+                <w:szCs w:val="18"/>
+              </w:rPr>
+              <w:t>Proyecto Final\Proyecto final\Informes</w:t>
+            </w:r>
+            <w:r>
+              <w:rPr>
+                <w:rFonts w:cstheme="minorHAnsi"/>
+                <w:color w:val="000000"/>
+                <w:sz w:val="18"/>
+                <w:szCs w:val="18"/>
+              </w:rPr>
+              <w:t>\PlandeProyecto.docx</w:t>
+            </w:r>
           </w:p>
         </w:tc>
         <w:tc>
@@ -1203,6 +1257,755 @@
                 <w:szCs w:val="18"/>
               </w:rPr>
             </w:pPr>
+            <w:r>
+              <w:rPr>
+                <w:rFonts w:cstheme="minorHAnsi"/>
+                <w:color w:val="000000"/>
+                <w:sz w:val="18"/>
+                <w:szCs w:val="18"/>
+              </w:rPr>
+              <w:t>Plan de Proyecto y actualización</w:t>
+            </w:r>
+          </w:p>
+        </w:tc>
+        <w:tc>
+          <w:tcPr>
+            <w:tcW w:w="1276" w:type="dxa"/>
+            <w:tcBorders>
+              <w:top w:val="single" w:sz="4" w:space="0" w:color="000000" w:themeColor="text1"/>
+              <w:left w:val="single" w:sz="4" w:space="0" w:color="000000" w:themeColor="text1"/>
+              <w:bottom w:val="single" w:sz="4" w:space="0" w:color="000000" w:themeColor="text1"/>
+              <w:right w:val="single" w:sz="4" w:space="0" w:color="000000" w:themeColor="text1"/>
+            </w:tcBorders>
+          </w:tcPr>
+          <w:p>
+            <w:pPr>
+              <w:pStyle w:val="Prrafodelista"/>
+              <w:ind w:left="0"/>
+              <w:rPr>
+                <w:rFonts w:cstheme="minorHAnsi"/>
+                <w:color w:val="000000"/>
+                <w:sz w:val="18"/>
+                <w:szCs w:val="18"/>
+              </w:rPr>
+            </w:pPr>
+          </w:p>
+        </w:tc>
+      </w:tr>
+      <w:tr>
+        <w:tc>
+          <w:tcPr>
+            <w:tcW w:w="3357" w:type="dxa"/>
+            <w:tcBorders>
+              <w:top w:val="single" w:sz="4" w:space="0" w:color="000000" w:themeColor="text1"/>
+              <w:left w:val="single" w:sz="4" w:space="0" w:color="000000" w:themeColor="text1"/>
+              <w:bottom w:val="single" w:sz="4" w:space="0" w:color="000000" w:themeColor="text1"/>
+              <w:right w:val="single" w:sz="4" w:space="0" w:color="000000" w:themeColor="text1"/>
+            </w:tcBorders>
+          </w:tcPr>
+          <w:p>
+            <w:pPr>
+              <w:rPr>
+                <w:rFonts w:ascii="Arial" w:eastAsia="Times New Roman" w:hAnsi="Arial" w:cs="Arial"/>
+                <w:sz w:val="20"/>
+                <w:szCs w:val="20"/>
+                <w:lang w:val="es-ES" w:eastAsia="es-ES"/>
+              </w:rPr>
+            </w:pPr>
+            <w:r>
+              <w:rPr>
+                <w:rFonts w:ascii="Arial" w:eastAsia="Times New Roman" w:hAnsi="Arial" w:cs="Arial"/>
+                <w:sz w:val="20"/>
+                <w:szCs w:val="20"/>
+                <w:lang w:val="es-ES" w:eastAsia="es-ES"/>
+              </w:rPr>
+              <w:t xml:space="preserve">Planos y </w:t>
+            </w:r>
+            <w:proofErr w:type="spellStart"/>
+            <w:r>
+              <w:rPr>
+                <w:rFonts w:ascii="Arial" w:eastAsia="Times New Roman" w:hAnsi="Arial" w:cs="Arial"/>
+                <w:sz w:val="20"/>
+                <w:szCs w:val="20"/>
+                <w:lang w:val="es-ES" w:eastAsia="es-ES"/>
+              </w:rPr>
+              <w:t>Renders</w:t>
+            </w:r>
+            <w:proofErr w:type="spellEnd"/>
+            <w:r>
+              <w:rPr>
+                <w:rFonts w:ascii="Arial" w:eastAsia="Times New Roman" w:hAnsi="Arial" w:cs="Arial"/>
+                <w:sz w:val="20"/>
+                <w:szCs w:val="20"/>
+                <w:lang w:val="es-ES" w:eastAsia="es-ES"/>
+              </w:rPr>
+              <w:t xml:space="preserve"> Puesto Interactivo</w:t>
+            </w:r>
+          </w:p>
+        </w:tc>
+        <w:tc>
+          <w:tcPr>
+            <w:tcW w:w="2977" w:type="dxa"/>
+            <w:tcBorders>
+              <w:top w:val="single" w:sz="4" w:space="0" w:color="000000" w:themeColor="text1"/>
+              <w:left w:val="single" w:sz="4" w:space="0" w:color="000000" w:themeColor="text1"/>
+              <w:bottom w:val="single" w:sz="4" w:space="0" w:color="000000" w:themeColor="text1"/>
+              <w:right w:val="single" w:sz="4" w:space="0" w:color="000000" w:themeColor="text1"/>
+            </w:tcBorders>
+          </w:tcPr>
+          <w:p>
+            <w:pPr>
+              <w:pStyle w:val="Prrafodelista"/>
+              <w:ind w:left="0"/>
+              <w:rPr>
+                <w:rFonts w:cstheme="minorHAnsi"/>
+                <w:color w:val="000000"/>
+                <w:sz w:val="18"/>
+                <w:szCs w:val="18"/>
+              </w:rPr>
+            </w:pPr>
+            <w:r>
+              <w:rPr>
+                <w:rFonts w:cstheme="minorHAnsi"/>
+                <w:color w:val="000000"/>
+                <w:sz w:val="18"/>
+                <w:szCs w:val="18"/>
+              </w:rPr>
+              <w:t>D:\</w:t>
+            </w:r>
+            <w:r>
+              <w:rPr>
+                <w:rFonts w:cstheme="minorHAnsi"/>
+                <w:color w:val="000000"/>
+                <w:sz w:val="18"/>
+                <w:szCs w:val="18"/>
+              </w:rPr>
+              <w:t>...</w:t>
+            </w:r>
+            <w:r>
+              <w:rPr>
+                <w:rFonts w:cstheme="minorHAnsi"/>
+                <w:color w:val="000000"/>
+                <w:sz w:val="18"/>
+                <w:szCs w:val="18"/>
+              </w:rPr>
+              <w:t>\Proyecto Final\Proyecto final\Planos Puesto\</w:t>
+            </w:r>
+            <w:proofErr w:type="spellStart"/>
+            <w:r>
+              <w:rPr>
+                <w:rFonts w:cstheme="minorHAnsi"/>
+                <w:color w:val="000000"/>
+                <w:sz w:val="18"/>
+                <w:szCs w:val="18"/>
+              </w:rPr>
+              <w:t>renders</w:t>
+            </w:r>
+            <w:proofErr w:type="spellEnd"/>
+            <w:r>
+              <w:rPr>
+                <w:rFonts w:cstheme="minorHAnsi"/>
+                <w:color w:val="000000"/>
+                <w:sz w:val="18"/>
+                <w:szCs w:val="18"/>
+              </w:rPr>
+              <w:t>\</w:t>
+            </w:r>
+          </w:p>
+        </w:tc>
+        <w:tc>
+          <w:tcPr>
+            <w:tcW w:w="1276" w:type="dxa"/>
+            <w:tcBorders>
+              <w:top w:val="single" w:sz="4" w:space="0" w:color="000000" w:themeColor="text1"/>
+              <w:left w:val="single" w:sz="4" w:space="0" w:color="000000" w:themeColor="text1"/>
+              <w:bottom w:val="single" w:sz="4" w:space="0" w:color="000000" w:themeColor="text1"/>
+              <w:right w:val="single" w:sz="4" w:space="0" w:color="000000" w:themeColor="text1"/>
+            </w:tcBorders>
+          </w:tcPr>
+          <w:p>
+            <w:pPr>
+              <w:pStyle w:val="Prrafodelista"/>
+              <w:ind w:left="0"/>
+              <w:rPr>
+                <w:rFonts w:cstheme="minorHAnsi"/>
+                <w:color w:val="000000"/>
+                <w:sz w:val="18"/>
+                <w:szCs w:val="18"/>
+              </w:rPr>
+            </w:pPr>
+            <w:r>
+              <w:rPr>
+                <w:rFonts w:cstheme="minorHAnsi"/>
+                <w:color w:val="000000"/>
+                <w:sz w:val="18"/>
+                <w:szCs w:val="18"/>
+              </w:rPr>
+              <w:t>Planos del Puesto interactivo</w:t>
+            </w:r>
+          </w:p>
+        </w:tc>
+        <w:tc>
+          <w:tcPr>
+            <w:tcW w:w="1276" w:type="dxa"/>
+            <w:tcBorders>
+              <w:top w:val="single" w:sz="4" w:space="0" w:color="000000" w:themeColor="text1"/>
+              <w:left w:val="single" w:sz="4" w:space="0" w:color="000000" w:themeColor="text1"/>
+              <w:bottom w:val="single" w:sz="4" w:space="0" w:color="000000" w:themeColor="text1"/>
+              <w:right w:val="single" w:sz="4" w:space="0" w:color="000000" w:themeColor="text1"/>
+            </w:tcBorders>
+          </w:tcPr>
+          <w:p>
+            <w:pPr>
+              <w:pStyle w:val="Prrafodelista"/>
+              <w:ind w:left="0"/>
+              <w:rPr>
+                <w:rFonts w:cstheme="minorHAnsi"/>
+                <w:color w:val="000000"/>
+                <w:sz w:val="18"/>
+                <w:szCs w:val="18"/>
+              </w:rPr>
+            </w:pPr>
+          </w:p>
+        </w:tc>
+      </w:tr>
+      <w:tr>
+        <w:tc>
+          <w:tcPr>
+            <w:tcW w:w="3357" w:type="dxa"/>
+            <w:tcBorders>
+              <w:top w:val="single" w:sz="4" w:space="0" w:color="000000" w:themeColor="text1"/>
+              <w:left w:val="single" w:sz="4" w:space="0" w:color="000000" w:themeColor="text1"/>
+              <w:bottom w:val="single" w:sz="4" w:space="0" w:color="000000" w:themeColor="text1"/>
+              <w:right w:val="single" w:sz="4" w:space="0" w:color="000000" w:themeColor="text1"/>
+            </w:tcBorders>
+          </w:tcPr>
+          <w:p>
+            <w:pPr>
+              <w:rPr>
+                <w:rFonts w:ascii="Arial" w:eastAsia="Times New Roman" w:hAnsi="Arial" w:cs="Arial"/>
+                <w:sz w:val="20"/>
+                <w:szCs w:val="20"/>
+                <w:lang w:val="es-ES" w:eastAsia="es-ES"/>
+              </w:rPr>
+            </w:pPr>
+            <w:r>
+              <w:rPr>
+                <w:rFonts w:ascii="Arial" w:eastAsia="Times New Roman" w:hAnsi="Arial" w:cs="Arial"/>
+                <w:sz w:val="20"/>
+                <w:szCs w:val="20"/>
+                <w:lang w:val="es-ES" w:eastAsia="es-ES"/>
+              </w:rPr>
+              <w:t>Plan de Testing</w:t>
+            </w:r>
+          </w:p>
+        </w:tc>
+        <w:tc>
+          <w:tcPr>
+            <w:tcW w:w="2977" w:type="dxa"/>
+            <w:tcBorders>
+              <w:top w:val="single" w:sz="4" w:space="0" w:color="000000" w:themeColor="text1"/>
+              <w:left w:val="single" w:sz="4" w:space="0" w:color="000000" w:themeColor="text1"/>
+              <w:bottom w:val="single" w:sz="4" w:space="0" w:color="000000" w:themeColor="text1"/>
+              <w:right w:val="single" w:sz="4" w:space="0" w:color="000000" w:themeColor="text1"/>
+            </w:tcBorders>
+          </w:tcPr>
+          <w:p>
+            <w:pPr>
+              <w:pStyle w:val="Prrafodelista"/>
+              <w:ind w:left="0"/>
+              <w:rPr>
+                <w:rFonts w:cstheme="minorHAnsi"/>
+                <w:color w:val="000000"/>
+                <w:sz w:val="18"/>
+                <w:szCs w:val="18"/>
+              </w:rPr>
+            </w:pPr>
+            <w:r>
+              <w:rPr>
+                <w:rFonts w:cstheme="minorHAnsi"/>
+                <w:color w:val="000000"/>
+                <w:sz w:val="18"/>
+                <w:szCs w:val="18"/>
+              </w:rPr>
+              <w:t>D:\</w:t>
+            </w:r>
+            <w:r>
+              <w:rPr>
+                <w:rFonts w:cstheme="minorHAnsi"/>
+                <w:color w:val="000000"/>
+                <w:sz w:val="18"/>
+                <w:szCs w:val="18"/>
+              </w:rPr>
+              <w:t>...</w:t>
+            </w:r>
+            <w:r>
+              <w:rPr>
+                <w:rFonts w:cstheme="minorHAnsi"/>
+                <w:color w:val="000000"/>
+                <w:sz w:val="18"/>
+                <w:szCs w:val="18"/>
+              </w:rPr>
+              <w:t>\Proyecto Final\Proyecto final\Plan de Testing</w:t>
+            </w:r>
+            <w:r>
+              <w:rPr>
+                <w:rFonts w:cstheme="minorHAnsi"/>
+                <w:color w:val="000000"/>
+                <w:sz w:val="18"/>
+                <w:szCs w:val="18"/>
+              </w:rPr>
+              <w:t>.docx</w:t>
+            </w:r>
+          </w:p>
+        </w:tc>
+        <w:tc>
+          <w:tcPr>
+            <w:tcW w:w="1276" w:type="dxa"/>
+            <w:tcBorders>
+              <w:top w:val="single" w:sz="4" w:space="0" w:color="000000" w:themeColor="text1"/>
+              <w:left w:val="single" w:sz="4" w:space="0" w:color="000000" w:themeColor="text1"/>
+              <w:bottom w:val="single" w:sz="4" w:space="0" w:color="000000" w:themeColor="text1"/>
+              <w:right w:val="single" w:sz="4" w:space="0" w:color="000000" w:themeColor="text1"/>
+            </w:tcBorders>
+          </w:tcPr>
+          <w:p>
+            <w:pPr>
+              <w:pStyle w:val="Prrafodelista"/>
+              <w:ind w:left="0"/>
+              <w:rPr>
+                <w:rFonts w:cstheme="minorHAnsi"/>
+                <w:color w:val="000000"/>
+                <w:sz w:val="18"/>
+                <w:szCs w:val="18"/>
+              </w:rPr>
+            </w:pPr>
+            <w:r>
+              <w:rPr>
+                <w:rFonts w:cstheme="minorHAnsi"/>
+                <w:color w:val="000000"/>
+                <w:sz w:val="18"/>
+                <w:szCs w:val="18"/>
+              </w:rPr>
+              <w:t>Plan de Testing</w:t>
+            </w:r>
+          </w:p>
+        </w:tc>
+        <w:tc>
+          <w:tcPr>
+            <w:tcW w:w="1276" w:type="dxa"/>
+            <w:tcBorders>
+              <w:top w:val="single" w:sz="4" w:space="0" w:color="000000" w:themeColor="text1"/>
+              <w:left w:val="single" w:sz="4" w:space="0" w:color="000000" w:themeColor="text1"/>
+              <w:bottom w:val="single" w:sz="4" w:space="0" w:color="000000" w:themeColor="text1"/>
+              <w:right w:val="single" w:sz="4" w:space="0" w:color="000000" w:themeColor="text1"/>
+            </w:tcBorders>
+          </w:tcPr>
+          <w:p>
+            <w:pPr>
+              <w:pStyle w:val="Prrafodelista"/>
+              <w:ind w:left="0"/>
+              <w:rPr>
+                <w:rFonts w:cstheme="minorHAnsi"/>
+                <w:color w:val="000000"/>
+                <w:sz w:val="18"/>
+                <w:szCs w:val="18"/>
+              </w:rPr>
+            </w:pPr>
+          </w:p>
+        </w:tc>
+      </w:tr>
+      <w:tr>
+        <w:tc>
+          <w:tcPr>
+            <w:tcW w:w="3357" w:type="dxa"/>
+            <w:tcBorders>
+              <w:top w:val="single" w:sz="4" w:space="0" w:color="000000" w:themeColor="text1"/>
+              <w:left w:val="single" w:sz="4" w:space="0" w:color="000000" w:themeColor="text1"/>
+              <w:bottom w:val="single" w:sz="4" w:space="0" w:color="000000" w:themeColor="text1"/>
+              <w:right w:val="single" w:sz="4" w:space="0" w:color="000000" w:themeColor="text1"/>
+            </w:tcBorders>
+          </w:tcPr>
+          <w:p>
+            <w:pPr>
+              <w:rPr>
+                <w:rFonts w:ascii="Arial" w:eastAsia="Times New Roman" w:hAnsi="Arial" w:cs="Arial"/>
+                <w:sz w:val="20"/>
+                <w:szCs w:val="20"/>
+                <w:lang w:val="es-ES" w:eastAsia="es-ES"/>
+              </w:rPr>
+            </w:pPr>
+            <w:r>
+              <w:rPr>
+                <w:rFonts w:ascii="Arial" w:eastAsia="Times New Roman" w:hAnsi="Arial" w:cs="Arial"/>
+                <w:sz w:val="20"/>
+                <w:szCs w:val="20"/>
+                <w:lang w:val="es-ES" w:eastAsia="es-ES"/>
+              </w:rPr>
+              <w:t>Casos de Prueba</w:t>
+            </w:r>
+          </w:p>
+        </w:tc>
+        <w:tc>
+          <w:tcPr>
+            <w:tcW w:w="2977" w:type="dxa"/>
+            <w:tcBorders>
+              <w:top w:val="single" w:sz="4" w:space="0" w:color="000000" w:themeColor="text1"/>
+              <w:left w:val="single" w:sz="4" w:space="0" w:color="000000" w:themeColor="text1"/>
+              <w:bottom w:val="single" w:sz="4" w:space="0" w:color="000000" w:themeColor="text1"/>
+              <w:right w:val="single" w:sz="4" w:space="0" w:color="000000" w:themeColor="text1"/>
+            </w:tcBorders>
+          </w:tcPr>
+          <w:p>
+            <w:pPr>
+              <w:pStyle w:val="Prrafodelista"/>
+              <w:ind w:left="0"/>
+              <w:rPr>
+                <w:rFonts w:cstheme="minorHAnsi"/>
+                <w:color w:val="000000"/>
+                <w:sz w:val="18"/>
+                <w:szCs w:val="18"/>
+              </w:rPr>
+            </w:pPr>
+            <w:r>
+              <w:rPr>
+                <w:rFonts w:cstheme="minorHAnsi"/>
+                <w:color w:val="000000"/>
+                <w:sz w:val="18"/>
+                <w:szCs w:val="18"/>
+              </w:rPr>
+              <w:t>D:\Kapica\Documents\Proyecto Final\Proyecto final\Plan de Testing</w:t>
+            </w:r>
+            <w:r>
+              <w:rPr>
+                <w:rFonts w:cstheme="minorHAnsi"/>
+                <w:color w:val="000000"/>
+                <w:sz w:val="18"/>
+                <w:szCs w:val="18"/>
+              </w:rPr>
+              <w:t>\casos de prueba</w:t>
+            </w:r>
+          </w:p>
+        </w:tc>
+        <w:tc>
+          <w:tcPr>
+            <w:tcW w:w="1276" w:type="dxa"/>
+            <w:tcBorders>
+              <w:top w:val="single" w:sz="4" w:space="0" w:color="000000" w:themeColor="text1"/>
+              <w:left w:val="single" w:sz="4" w:space="0" w:color="000000" w:themeColor="text1"/>
+              <w:bottom w:val="single" w:sz="4" w:space="0" w:color="000000" w:themeColor="text1"/>
+              <w:right w:val="single" w:sz="4" w:space="0" w:color="000000" w:themeColor="text1"/>
+            </w:tcBorders>
+          </w:tcPr>
+          <w:p>
+            <w:pPr>
+              <w:pStyle w:val="Prrafodelista"/>
+              <w:ind w:left="0"/>
+              <w:rPr>
+                <w:rFonts w:cstheme="minorHAnsi"/>
+                <w:color w:val="000000"/>
+                <w:sz w:val="18"/>
+                <w:szCs w:val="18"/>
+              </w:rPr>
+            </w:pPr>
+            <w:r>
+              <w:rPr>
+                <w:rFonts w:cstheme="minorHAnsi"/>
+                <w:color w:val="000000"/>
+                <w:sz w:val="18"/>
+                <w:szCs w:val="18"/>
+              </w:rPr>
+              <w:t>Casos de Prueba</w:t>
+            </w:r>
+          </w:p>
+        </w:tc>
+        <w:tc>
+          <w:tcPr>
+            <w:tcW w:w="1276" w:type="dxa"/>
+            <w:tcBorders>
+              <w:top w:val="single" w:sz="4" w:space="0" w:color="000000" w:themeColor="text1"/>
+              <w:left w:val="single" w:sz="4" w:space="0" w:color="000000" w:themeColor="text1"/>
+              <w:bottom w:val="single" w:sz="4" w:space="0" w:color="000000" w:themeColor="text1"/>
+              <w:right w:val="single" w:sz="4" w:space="0" w:color="000000" w:themeColor="text1"/>
+            </w:tcBorders>
+          </w:tcPr>
+          <w:p>
+            <w:pPr>
+              <w:pStyle w:val="Prrafodelista"/>
+              <w:ind w:left="0"/>
+              <w:rPr>
+                <w:rFonts w:cstheme="minorHAnsi"/>
+                <w:color w:val="000000"/>
+                <w:sz w:val="18"/>
+                <w:szCs w:val="18"/>
+              </w:rPr>
+            </w:pPr>
+          </w:p>
+        </w:tc>
+      </w:tr>
+      <w:tr>
+        <w:tc>
+          <w:tcPr>
+            <w:tcW w:w="3357" w:type="dxa"/>
+            <w:tcBorders>
+              <w:top w:val="single" w:sz="4" w:space="0" w:color="000000" w:themeColor="text1"/>
+              <w:left w:val="single" w:sz="4" w:space="0" w:color="000000" w:themeColor="text1"/>
+              <w:bottom w:val="single" w:sz="4" w:space="0" w:color="000000" w:themeColor="text1"/>
+              <w:right w:val="single" w:sz="4" w:space="0" w:color="000000" w:themeColor="text1"/>
+            </w:tcBorders>
+          </w:tcPr>
+          <w:p>
+            <w:pPr>
+              <w:rPr>
+                <w:rFonts w:ascii="Arial" w:eastAsia="Times New Roman" w:hAnsi="Arial" w:cs="Arial"/>
+                <w:sz w:val="20"/>
+                <w:szCs w:val="20"/>
+                <w:lang w:val="es-ES" w:eastAsia="es-ES"/>
+              </w:rPr>
+            </w:pPr>
+            <w:r>
+              <w:rPr>
+                <w:rFonts w:ascii="Arial" w:eastAsia="Times New Roman" w:hAnsi="Arial" w:cs="Arial"/>
+                <w:sz w:val="20"/>
+                <w:szCs w:val="20"/>
+                <w:lang w:val="es-ES" w:eastAsia="es-ES"/>
+              </w:rPr>
+              <w:t>Informes Municipales</w:t>
+            </w:r>
+          </w:p>
+        </w:tc>
+        <w:tc>
+          <w:tcPr>
+            <w:tcW w:w="2977" w:type="dxa"/>
+            <w:tcBorders>
+              <w:top w:val="single" w:sz="4" w:space="0" w:color="000000" w:themeColor="text1"/>
+              <w:left w:val="single" w:sz="4" w:space="0" w:color="000000" w:themeColor="text1"/>
+              <w:bottom w:val="single" w:sz="4" w:space="0" w:color="000000" w:themeColor="text1"/>
+              <w:right w:val="single" w:sz="4" w:space="0" w:color="000000" w:themeColor="text1"/>
+            </w:tcBorders>
+          </w:tcPr>
+          <w:p>
+            <w:pPr>
+              <w:pStyle w:val="Prrafodelista"/>
+              <w:ind w:left="0"/>
+              <w:rPr>
+                <w:rFonts w:cstheme="minorHAnsi"/>
+                <w:color w:val="000000"/>
+                <w:sz w:val="18"/>
+                <w:szCs w:val="18"/>
+              </w:rPr>
+            </w:pPr>
+            <w:r>
+              <w:rPr>
+                <w:rFonts w:cstheme="minorHAnsi"/>
+                <w:color w:val="000000"/>
+                <w:sz w:val="18"/>
+                <w:szCs w:val="18"/>
+              </w:rPr>
+              <w:t>D:\</w:t>
+            </w:r>
+            <w:r>
+              <w:rPr>
+                <w:rFonts w:cstheme="minorHAnsi"/>
+                <w:color w:val="000000"/>
+                <w:sz w:val="18"/>
+                <w:szCs w:val="18"/>
+              </w:rPr>
+              <w:t>...</w:t>
+            </w:r>
+            <w:r>
+              <w:rPr>
+                <w:rFonts w:cstheme="minorHAnsi"/>
+                <w:color w:val="000000"/>
+                <w:sz w:val="18"/>
+                <w:szCs w:val="18"/>
+              </w:rPr>
+              <w:t xml:space="preserve">Proyecto Final\Proyecto </w:t>
+            </w:r>
+            <w:r>
+              <w:rPr>
+                <w:rFonts w:cstheme="minorHAnsi"/>
+                <w:color w:val="000000"/>
+                <w:sz w:val="18"/>
+                <w:szCs w:val="18"/>
+              </w:rPr>
+              <w:lastRenderedPageBreak/>
+              <w:t>final\Informes Municipalidad</w:t>
+            </w:r>
+          </w:p>
+        </w:tc>
+        <w:tc>
+          <w:tcPr>
+            <w:tcW w:w="1276" w:type="dxa"/>
+            <w:tcBorders>
+              <w:top w:val="single" w:sz="4" w:space="0" w:color="000000" w:themeColor="text1"/>
+              <w:left w:val="single" w:sz="4" w:space="0" w:color="000000" w:themeColor="text1"/>
+              <w:bottom w:val="single" w:sz="4" w:space="0" w:color="000000" w:themeColor="text1"/>
+              <w:right w:val="single" w:sz="4" w:space="0" w:color="000000" w:themeColor="text1"/>
+            </w:tcBorders>
+          </w:tcPr>
+          <w:p>
+            <w:pPr>
+              <w:pStyle w:val="Prrafodelista"/>
+              <w:ind w:left="0"/>
+              <w:rPr>
+                <w:rFonts w:cstheme="minorHAnsi"/>
+                <w:color w:val="000000"/>
+                <w:sz w:val="18"/>
+                <w:szCs w:val="18"/>
+              </w:rPr>
+            </w:pPr>
+            <w:r>
+              <w:rPr>
+                <w:rFonts w:cstheme="minorHAnsi"/>
+                <w:color w:val="000000"/>
+                <w:sz w:val="18"/>
+                <w:szCs w:val="18"/>
+              </w:rPr>
+              <w:lastRenderedPageBreak/>
+              <w:t xml:space="preserve">Informes de </w:t>
+            </w:r>
+            <w:r>
+              <w:rPr>
+                <w:rFonts w:cstheme="minorHAnsi"/>
+                <w:color w:val="000000"/>
+                <w:sz w:val="18"/>
+                <w:szCs w:val="18"/>
+              </w:rPr>
+              <w:lastRenderedPageBreak/>
+              <w:t>municipalidad para colocación de puestos publicitarios</w:t>
+            </w:r>
+          </w:p>
+        </w:tc>
+        <w:tc>
+          <w:tcPr>
+            <w:tcW w:w="1276" w:type="dxa"/>
+            <w:tcBorders>
+              <w:top w:val="single" w:sz="4" w:space="0" w:color="000000" w:themeColor="text1"/>
+              <w:left w:val="single" w:sz="4" w:space="0" w:color="000000" w:themeColor="text1"/>
+              <w:bottom w:val="single" w:sz="4" w:space="0" w:color="000000" w:themeColor="text1"/>
+              <w:right w:val="single" w:sz="4" w:space="0" w:color="000000" w:themeColor="text1"/>
+            </w:tcBorders>
+          </w:tcPr>
+          <w:p>
+            <w:pPr>
+              <w:pStyle w:val="Prrafodelista"/>
+              <w:ind w:left="0"/>
+              <w:rPr>
+                <w:rFonts w:cstheme="minorHAnsi"/>
+                <w:color w:val="000000"/>
+                <w:sz w:val="18"/>
+                <w:szCs w:val="18"/>
+              </w:rPr>
+            </w:pPr>
+          </w:p>
+        </w:tc>
+      </w:tr>
+      <w:tr>
+        <w:tc>
+          <w:tcPr>
+            <w:tcW w:w="3357" w:type="dxa"/>
+            <w:tcBorders>
+              <w:top w:val="single" w:sz="4" w:space="0" w:color="000000" w:themeColor="text1"/>
+              <w:left w:val="single" w:sz="4" w:space="0" w:color="000000" w:themeColor="text1"/>
+              <w:bottom w:val="single" w:sz="4" w:space="0" w:color="000000" w:themeColor="text1"/>
+              <w:right w:val="single" w:sz="4" w:space="0" w:color="000000" w:themeColor="text1"/>
+            </w:tcBorders>
+          </w:tcPr>
+          <w:p>
+            <w:pPr>
+              <w:rPr>
+                <w:rFonts w:ascii="Arial" w:eastAsia="Times New Roman" w:hAnsi="Arial" w:cs="Arial"/>
+                <w:sz w:val="20"/>
+                <w:szCs w:val="20"/>
+                <w:lang w:val="es-ES" w:eastAsia="es-ES"/>
+              </w:rPr>
+            </w:pPr>
+            <w:r>
+              <w:rPr>
+                <w:rFonts w:ascii="Arial" w:eastAsia="Times New Roman" w:hAnsi="Arial" w:cs="Arial"/>
+                <w:sz w:val="20"/>
+                <w:szCs w:val="20"/>
+                <w:lang w:val="es-ES" w:eastAsia="es-ES"/>
+              </w:rPr>
+              <w:lastRenderedPageBreak/>
+              <w:t>Documentación de Código</w:t>
+            </w:r>
+          </w:p>
+        </w:tc>
+        <w:tc>
+          <w:tcPr>
+            <w:tcW w:w="2977" w:type="dxa"/>
+            <w:tcBorders>
+              <w:top w:val="single" w:sz="4" w:space="0" w:color="000000" w:themeColor="text1"/>
+              <w:left w:val="single" w:sz="4" w:space="0" w:color="000000" w:themeColor="text1"/>
+              <w:bottom w:val="single" w:sz="4" w:space="0" w:color="000000" w:themeColor="text1"/>
+              <w:right w:val="single" w:sz="4" w:space="0" w:color="000000" w:themeColor="text1"/>
+            </w:tcBorders>
+          </w:tcPr>
+          <w:p>
+            <w:pPr>
+              <w:pStyle w:val="Prrafodelista"/>
+              <w:ind w:left="0"/>
+              <w:rPr>
+                <w:rFonts w:cstheme="minorHAnsi"/>
+                <w:color w:val="000000"/>
+                <w:sz w:val="18"/>
+                <w:szCs w:val="18"/>
+              </w:rPr>
+            </w:pPr>
+            <w:r>
+              <w:rPr>
+                <w:rFonts w:cstheme="minorHAnsi"/>
+                <w:color w:val="000000"/>
+                <w:sz w:val="18"/>
+                <w:szCs w:val="18"/>
+              </w:rPr>
+              <w:t>D:\Kapica\Documents\Proyecto Final\Proyecto final\</w:t>
+            </w:r>
+            <w:proofErr w:type="spellStart"/>
+            <w:r>
+              <w:rPr>
+                <w:rFonts w:cstheme="minorHAnsi"/>
+                <w:color w:val="000000"/>
+                <w:sz w:val="18"/>
+                <w:szCs w:val="18"/>
+              </w:rPr>
+              <w:t>DocumentacionCodigo</w:t>
+            </w:r>
+            <w:proofErr w:type="spellEnd"/>
+          </w:p>
+        </w:tc>
+        <w:tc>
+          <w:tcPr>
+            <w:tcW w:w="1276" w:type="dxa"/>
+            <w:tcBorders>
+              <w:top w:val="single" w:sz="4" w:space="0" w:color="000000" w:themeColor="text1"/>
+              <w:left w:val="single" w:sz="4" w:space="0" w:color="000000" w:themeColor="text1"/>
+              <w:bottom w:val="single" w:sz="4" w:space="0" w:color="000000" w:themeColor="text1"/>
+              <w:right w:val="single" w:sz="4" w:space="0" w:color="000000" w:themeColor="text1"/>
+            </w:tcBorders>
+          </w:tcPr>
+          <w:p>
+            <w:pPr>
+              <w:pStyle w:val="Prrafodelista"/>
+              <w:ind w:left="0"/>
+              <w:rPr>
+                <w:rFonts w:cstheme="minorHAnsi"/>
+                <w:color w:val="000000"/>
+                <w:sz w:val="18"/>
+                <w:szCs w:val="18"/>
+              </w:rPr>
+            </w:pPr>
+            <w:r>
+              <w:rPr>
+                <w:rFonts w:cstheme="minorHAnsi"/>
+                <w:color w:val="000000"/>
+                <w:sz w:val="18"/>
+                <w:szCs w:val="18"/>
+              </w:rPr>
+              <w:t>Documentos de código en HTML autogenerados</w:t>
+            </w:r>
           </w:p>
         </w:tc>
         <w:tc>
